--- a/Rendus/Notes.docx
+++ b/Rendus/Notes.docx
@@ -103,10 +103,292 @@
               <w:rFonts w:ascii="Cambria Math" w:hAnsi="Cambria Math"/>
               <w:lang w:val="fr-FR"/>
             </w:rPr>
-            <m:t>=2267,57=2268</m:t>
+            <m:t>=2267,57=226</m:t>
+          </m:r>
+          <m:r>
+            <w:rPr>
+              <w:rFonts w:ascii="Cambria Math" w:hAnsi="Cambria Math"/>
+              <w:lang w:val="fr-FR"/>
+            </w:rPr>
+            <m:t>7</m:t>
           </m:r>
         </m:oMath>
       </m:oMathPara>
+    </w:p>
+    <w:p>
+      <w:pPr>
+        <w:rPr>
+          <w:lang w:val="fr-FR"/>
+        </w:rPr>
+      </w:pPr>
+      <w:r>
+        <w:rPr>
+          <w:lang w:val="fr-FR"/>
+        </w:rPr>
+        <w:t>Donc chaque échantillon est représenté par 2267 coups d’horloge</w:t>
+      </w:r>
+    </w:p>
+    <w:p>
+      <w:pPr>
+        <w:rPr>
+          <w:lang w:val="fr-FR"/>
+        </w:rPr>
+      </w:pPr>
+    </w:p>
+    <w:p>
+      <w:pPr>
+        <w:rPr>
+          <w:lang w:val="fr-FR"/>
+        </w:rPr>
+      </w:pPr>
+      <w:r>
+        <w:rPr>
+          <w:lang w:val="fr-FR"/>
+        </w:rPr>
+        <w:t>On fait sortir AUD_SD à VCC pour indiquer que l’on souhaite activer l’audio stéréo</w:t>
+      </w:r>
+    </w:p>
+    <w:p>
+      <w:pPr>
+        <w:rPr>
+          <w:lang w:val="fr-FR"/>
+        </w:rPr>
+      </w:pPr>
+    </w:p>
+    <w:p>
+      <w:pPr>
+        <w:pStyle w:val="Titre2"/>
+        <w:rPr>
+          <w:lang w:val="fr-FR"/>
+        </w:rPr>
+      </w:pPr>
+      <w:r>
+        <w:rPr>
+          <w:lang w:val="fr-FR"/>
+        </w:rPr>
+        <w:t>Transformer l’échantillon pour pouvoir effectuer une modulation :</w:t>
+      </w:r>
+    </w:p>
+    <w:p>
+      <w:pPr>
+        <w:rPr>
+          <w:lang w:val="fr-FR"/>
+        </w:rPr>
+      </w:pPr>
+      <w:r>
+        <w:rPr>
+          <w:lang w:val="fr-FR"/>
+        </w:rPr>
+        <w:t>On est autorisé à changer des vecteurs de bits entre 2 blocs VHDL. On doit alors récupérer l’échantillon qui est en signé et le transformer pour récupérer de l’information</w:t>
+      </w:r>
+    </w:p>
+    <w:p>
+      <w:pPr>
+        <w:rPr>
+          <w:lang w:val="fr-FR"/>
+        </w:rPr>
+      </w:pPr>
+      <w:r>
+        <w:rPr>
+          <w:lang w:val="fr-FR"/>
+        </w:rPr>
+        <w:t xml:space="preserve">On ajoute un offset de 1024 pour avoir une représentation non signée. On aura donc des valeurs entre 0 et 2047 sur 11 bits or on a 2267 coups d’horloge qui peut être codé sur 12 bits donc on doit augmenter la taille du vecteur. </w:t>
+      </w:r>
+      <w:r>
+        <w:rPr>
+          <w:lang w:val="fr-FR"/>
+        </w:rPr>
+        <w:t xml:space="preserve">On fait alors </w:t>
+      </w:r>
+      <w:proofErr w:type="spellStart"/>
+      <w:r>
+        <w:rPr>
+          <w:lang w:val="fr-FR"/>
+        </w:rPr>
+        <w:t>val_data</w:t>
+      </w:r>
+      <w:proofErr w:type="spellEnd"/>
+      <w:r>
+        <w:rPr>
+          <w:lang w:val="fr-FR"/>
+        </w:rPr>
+        <w:t xml:space="preserve"> &lt;= </w:t>
+      </w:r>
+      <w:proofErr w:type="spellStart"/>
+      <w:r>
+        <w:rPr>
+          <w:lang w:val="fr-FR"/>
+        </w:rPr>
+        <w:t>unsigned</w:t>
+      </w:r>
+      <w:proofErr w:type="spellEnd"/>
+      <w:r>
+        <w:rPr>
+          <w:lang w:val="fr-FR"/>
+        </w:rPr>
+        <w:t>(</w:t>
+      </w:r>
+      <w:proofErr w:type="spellStart"/>
+      <w:r>
+        <w:rPr>
+          <w:lang w:val="fr-FR"/>
+        </w:rPr>
+        <w:t>signed</w:t>
+      </w:r>
+      <w:proofErr w:type="spellEnd"/>
+      <w:r>
+        <w:rPr>
+          <w:lang w:val="fr-FR"/>
+        </w:rPr>
+        <w:t>(</w:t>
+      </w:r>
+      <w:proofErr w:type="spellStart"/>
+      <w:r>
+        <w:rPr>
+          <w:lang w:val="fr-FR"/>
+        </w:rPr>
+        <w:t>idata_n</w:t>
+      </w:r>
+      <w:proofErr w:type="spellEnd"/>
+      <w:r>
+        <w:rPr>
+          <w:lang w:val="fr-FR"/>
+        </w:rPr>
+        <w:t xml:space="preserve">) + </w:t>
+      </w:r>
+      <w:proofErr w:type="spellStart"/>
+      <w:r>
+        <w:rPr>
+          <w:lang w:val="fr-FR"/>
+        </w:rPr>
+        <w:t>to_</w:t>
+      </w:r>
+      <w:proofErr w:type="gramStart"/>
+      <w:r>
+        <w:rPr>
+          <w:lang w:val="fr-FR"/>
+        </w:rPr>
+        <w:t>signed</w:t>
+      </w:r>
+      <w:proofErr w:type="spellEnd"/>
+      <w:r>
+        <w:rPr>
+          <w:lang w:val="fr-FR"/>
+        </w:rPr>
+        <w:t>(</w:t>
+      </w:r>
+      <w:proofErr w:type="gramEnd"/>
+      <w:r>
+        <w:rPr>
+          <w:lang w:val="fr-FR"/>
+        </w:rPr>
+        <w:t>1024,12));</w:t>
+      </w:r>
+      <w:r>
+        <w:rPr>
+          <w:lang w:val="fr-FR"/>
+        </w:rPr>
+        <w:t xml:space="preserve"> qui permet de câbler le</w:t>
+      </w:r>
+      <w:r>
+        <w:rPr>
+          <w:lang w:val="fr-FR"/>
+        </w:rPr>
+        <w:t>s données sur 12 bits (entre 0 et 4095).</w:t>
+      </w:r>
+    </w:p>
+    <w:p>
+      <w:pPr>
+        <w:rPr>
+          <w:lang w:val="fr-FR"/>
+        </w:rPr>
+      </w:pPr>
+      <w:r>
+        <w:rPr>
+          <w:lang w:val="fr-FR"/>
+        </w:rPr>
+        <w:t>On n’exploitera pas les 12 bits mais on a prévu le coup au cas où.</w:t>
+      </w:r>
+    </w:p>
+    <w:p>
+      <w:pPr>
+        <w:rPr>
+          <w:lang w:val="fr-FR"/>
+        </w:rPr>
+      </w:pPr>
+    </w:p>
+    <w:p>
+      <w:pPr>
+        <w:rPr>
+          <w:lang w:val="fr-FR"/>
+        </w:rPr>
+      </w:pPr>
+      <w:r>
+        <w:rPr>
+          <w:lang w:val="fr-FR"/>
+        </w:rPr>
+        <w:t>Dans la PWM on a donc un compteur qui compte de 0 à 2266 (la modulation pour la PWM)</w:t>
+      </w:r>
+    </w:p>
+    <w:p>
+      <w:pPr>
+        <w:rPr>
+          <w:lang w:val="fr-FR"/>
+        </w:rPr>
+      </w:pPr>
+      <w:r>
+        <w:rPr>
+          <w:lang w:val="fr-FR"/>
+        </w:rPr>
+        <w:t>La PWM c’est un modulateur numérique</w:t>
+      </w:r>
+    </w:p>
+    <w:p>
+      <w:pPr>
+        <w:rPr>
+          <w:lang w:val="fr-FR"/>
+        </w:rPr>
+      </w:pPr>
+      <w:r>
+        <w:rPr>
+          <w:noProof/>
+        </w:rPr>
+        <w:drawing>
+          <wp:inline distT="0" distB="0" distL="0" distR="0" wp14:anchorId="3D2CA5EC" wp14:editId="6B1B4B40">
+            <wp:extent cx="5731510" cy="1769110"/>
+            <wp:effectExtent l="0" t="0" r="2540" b="2540"/>
+            <wp:docPr id="1" name="Image 1"/>
+            <wp:cNvGraphicFramePr>
+              <a:graphicFrameLocks xmlns:a="http://schemas.openxmlformats.org/drawingml/2006/main" noChangeAspect="1"/>
+            </wp:cNvGraphicFramePr>
+            <a:graphic xmlns:a="http://schemas.openxmlformats.org/drawingml/2006/main">
+              <a:graphicData uri="http://schemas.openxmlformats.org/drawingml/2006/picture">
+                <pic:pic xmlns:pic="http://schemas.openxmlformats.org/drawingml/2006/picture">
+                  <pic:nvPicPr>
+                    <pic:cNvPr id="1" name=""/>
+                    <pic:cNvPicPr/>
+                  </pic:nvPicPr>
+                  <pic:blipFill>
+                    <a:blip r:embed="rId4"/>
+                    <a:stretch>
+                      <a:fillRect/>
+                    </a:stretch>
+                  </pic:blipFill>
+                  <pic:spPr>
+                    <a:xfrm>
+                      <a:off x="0" y="0"/>
+                      <a:ext cx="5731510" cy="1769110"/>
+                    </a:xfrm>
+                    <a:prstGeom prst="rect">
+                      <a:avLst/>
+                    </a:prstGeom>
+                  </pic:spPr>
+                </pic:pic>
+              </a:graphicData>
+            </a:graphic>
+          </wp:inline>
+        </w:drawing>
+      </w:r>
     </w:p>
     <w:p>
       <w:pPr>
@@ -524,6 +806,28 @@
     <w:name w:val="Normal"/>
     <w:qFormat/>
   </w:style>
+  <w:style w:type="paragraph" w:styleId="Titre2">
+    <w:name w:val="heading 2"/>
+    <w:basedOn w:val="Normal"/>
+    <w:next w:val="Normal"/>
+    <w:link w:val="Titre2Car"/>
+    <w:uiPriority w:val="9"/>
+    <w:unhideWhenUsed/>
+    <w:qFormat/>
+    <w:rsid w:val="009D3324"/>
+    <w:pPr>
+      <w:keepNext/>
+      <w:keepLines/>
+      <w:spacing w:before="40" w:after="0"/>
+      <w:outlineLvl w:val="1"/>
+    </w:pPr>
+    <w:rPr>
+      <w:rFonts w:asciiTheme="majorHAnsi" w:eastAsiaTheme="majorEastAsia" w:hAnsiTheme="majorHAnsi" w:cstheme="majorBidi"/>
+      <w:color w:val="2F5496" w:themeColor="accent1" w:themeShade="BF"/>
+      <w:sz w:val="26"/>
+      <w:szCs w:val="26"/>
+    </w:rPr>
+  </w:style>
   <w:style w:type="character" w:default="1" w:styleId="Policepardfaut">
     <w:name w:val="Default Paragraph Font"/>
     <w:uiPriority w:val="1"/>
@@ -559,6 +863,19 @@
     <w:rsid w:val="0090248A"/>
     <w:rPr>
       <w:color w:val="808080"/>
+    </w:rPr>
+  </w:style>
+  <w:style w:type="character" w:customStyle="1" w:styleId="Titre2Car">
+    <w:name w:val="Titre 2 Car"/>
+    <w:basedOn w:val="Policepardfaut"/>
+    <w:link w:val="Titre2"/>
+    <w:uiPriority w:val="9"/>
+    <w:rsid w:val="009D3324"/>
+    <w:rPr>
+      <w:rFonts w:asciiTheme="majorHAnsi" w:eastAsiaTheme="majorEastAsia" w:hAnsiTheme="majorHAnsi" w:cstheme="majorBidi"/>
+      <w:color w:val="2F5496" w:themeColor="accent1" w:themeShade="BF"/>
+      <w:sz w:val="26"/>
+      <w:szCs w:val="26"/>
     </w:rPr>
   </w:style>
 </w:styles>

--- a/Rendus/Notes.docx
+++ b/Rendus/Notes.docx
@@ -103,14 +103,7 @@
               <w:rFonts w:ascii="Cambria Math" w:hAnsi="Cambria Math"/>
               <w:lang w:val="fr-FR"/>
             </w:rPr>
-            <m:t>=2267,57=226</m:t>
-          </m:r>
-          <m:r>
-            <w:rPr>
-              <w:rFonts w:ascii="Cambria Math" w:hAnsi="Cambria Math"/>
-              <w:lang w:val="fr-FR"/>
-            </w:rPr>
-            <m:t>7</m:t>
+            <m:t>=2267,57=2267</m:t>
           </m:r>
         </m:oMath>
       </m:oMathPara>
@@ -198,97 +191,7 @@
         <w:rPr>
           <w:lang w:val="fr-FR"/>
         </w:rPr>
-        <w:t xml:space="preserve">On fait alors </w:t>
-      </w:r>
-      <w:proofErr w:type="spellStart"/>
-      <w:r>
-        <w:rPr>
-          <w:lang w:val="fr-FR"/>
-        </w:rPr>
-        <w:t>val_data</w:t>
-      </w:r>
-      <w:proofErr w:type="spellEnd"/>
-      <w:r>
-        <w:rPr>
-          <w:lang w:val="fr-FR"/>
-        </w:rPr>
-        <w:t xml:space="preserve"> &lt;= </w:t>
-      </w:r>
-      <w:proofErr w:type="spellStart"/>
-      <w:r>
-        <w:rPr>
-          <w:lang w:val="fr-FR"/>
-        </w:rPr>
-        <w:t>unsigned</w:t>
-      </w:r>
-      <w:proofErr w:type="spellEnd"/>
-      <w:r>
-        <w:rPr>
-          <w:lang w:val="fr-FR"/>
-        </w:rPr>
-        <w:t>(</w:t>
-      </w:r>
-      <w:proofErr w:type="spellStart"/>
-      <w:r>
-        <w:rPr>
-          <w:lang w:val="fr-FR"/>
-        </w:rPr>
-        <w:t>signed</w:t>
-      </w:r>
-      <w:proofErr w:type="spellEnd"/>
-      <w:r>
-        <w:rPr>
-          <w:lang w:val="fr-FR"/>
-        </w:rPr>
-        <w:t>(</w:t>
-      </w:r>
-      <w:proofErr w:type="spellStart"/>
-      <w:r>
-        <w:rPr>
-          <w:lang w:val="fr-FR"/>
-        </w:rPr>
-        <w:t>idata_n</w:t>
-      </w:r>
-      <w:proofErr w:type="spellEnd"/>
-      <w:r>
-        <w:rPr>
-          <w:lang w:val="fr-FR"/>
-        </w:rPr>
-        <w:t xml:space="preserve">) + </w:t>
-      </w:r>
-      <w:proofErr w:type="spellStart"/>
-      <w:r>
-        <w:rPr>
-          <w:lang w:val="fr-FR"/>
-        </w:rPr>
-        <w:t>to_</w:t>
-      </w:r>
-      <w:proofErr w:type="gramStart"/>
-      <w:r>
-        <w:rPr>
-          <w:lang w:val="fr-FR"/>
-        </w:rPr>
-        <w:t>signed</w:t>
-      </w:r>
-      <w:proofErr w:type="spellEnd"/>
-      <w:r>
-        <w:rPr>
-          <w:lang w:val="fr-FR"/>
-        </w:rPr>
-        <w:t>(</w:t>
-      </w:r>
-      <w:proofErr w:type="gramEnd"/>
-      <w:r>
-        <w:rPr>
-          <w:lang w:val="fr-FR"/>
-        </w:rPr>
-        <w:t>1024,12));</w:t>
-      </w:r>
-      <w:r>
-        <w:rPr>
-          <w:lang w:val="fr-FR"/>
-        </w:rPr>
-        <w:t xml:space="preserve"> qui permet de câbler le</w:t>
+        <w:t>On fait alors val_data &lt;= unsigned(signed(idata_n) + to_signed(1024,12)); qui permet de câbler le</w:t>
       </w:r>
       <w:r>
         <w:rPr>
@@ -396,6 +299,33 @@
           <w:lang w:val="fr-FR"/>
         </w:rPr>
       </w:pPr>
+    </w:p>
+    <w:p>
+      <w:pPr>
+        <w:pStyle w:val="Titre2"/>
+        <w:rPr>
+          <w:lang w:val="fr-FR"/>
+        </w:rPr>
+      </w:pPr>
+      <w:r>
+        <w:rPr>
+          <w:lang w:val="fr-FR"/>
+        </w:rPr>
+        <w:t>RAM</w:t>
+      </w:r>
+    </w:p>
+    <w:p>
+      <w:pPr>
+        <w:rPr>
+          <w:lang w:val="fr-FR"/>
+        </w:rPr>
+      </w:pPr>
+      <w:r>
+        <w:rPr>
+          <w:lang w:val="fr-FR"/>
+        </w:rPr>
+        <w:t>Quand on a une mémoire double accès on conditionne l’écriture mais pas la lecture</w:t>
+      </w:r>
     </w:p>
     <w:sectPr>
       <w:pgSz w:w="11906" w:h="16838"/>

--- a/Rendus/Notes.docx
+++ b/Rendus/Notes.docx
@@ -191,7 +191,77 @@
         <w:rPr>
           <w:lang w:val="fr-FR"/>
         </w:rPr>
-        <w:t>On fait alors val_data &lt;= unsigned(signed(idata_n) + to_signed(1024,12)); qui permet de câbler le</w:t>
+        <w:t xml:space="preserve">On fait alors </w:t>
+      </w:r>
+      <w:proofErr w:type="spellStart"/>
+      <w:r>
+        <w:rPr>
+          <w:lang w:val="fr-FR"/>
+        </w:rPr>
+        <w:t>val_data</w:t>
+      </w:r>
+      <w:proofErr w:type="spellEnd"/>
+      <w:r>
+        <w:rPr>
+          <w:lang w:val="fr-FR"/>
+        </w:rPr>
+        <w:t xml:space="preserve"> &lt;= </w:t>
+      </w:r>
+      <w:proofErr w:type="spellStart"/>
+      <w:r>
+        <w:rPr>
+          <w:lang w:val="fr-FR"/>
+        </w:rPr>
+        <w:t>unsigned</w:t>
+      </w:r>
+      <w:proofErr w:type="spellEnd"/>
+      <w:r>
+        <w:rPr>
+          <w:lang w:val="fr-FR"/>
+        </w:rPr>
+        <w:t>(</w:t>
+      </w:r>
+      <w:proofErr w:type="spellStart"/>
+      <w:r>
+        <w:rPr>
+          <w:lang w:val="fr-FR"/>
+        </w:rPr>
+        <w:t>signed</w:t>
+      </w:r>
+      <w:proofErr w:type="spellEnd"/>
+      <w:r>
+        <w:rPr>
+          <w:lang w:val="fr-FR"/>
+        </w:rPr>
+        <w:t>(</w:t>
+      </w:r>
+      <w:proofErr w:type="spellStart"/>
+      <w:r>
+        <w:rPr>
+          <w:lang w:val="fr-FR"/>
+        </w:rPr>
+        <w:t>idata_n</w:t>
+      </w:r>
+      <w:proofErr w:type="spellEnd"/>
+      <w:r>
+        <w:rPr>
+          <w:lang w:val="fr-FR"/>
+        </w:rPr>
+        <w:t xml:space="preserve">) + </w:t>
+      </w:r>
+      <w:proofErr w:type="spellStart"/>
+      <w:r>
+        <w:rPr>
+          <w:lang w:val="fr-FR"/>
+        </w:rPr>
+        <w:t>to_signed</w:t>
+      </w:r>
+      <w:proofErr w:type="spellEnd"/>
+      <w:r>
+        <w:rPr>
+          <w:lang w:val="fr-FR"/>
+        </w:rPr>
+        <w:t>(1024,12)); qui permet de câbler le</w:t>
       </w:r>
       <w:r>
         <w:rPr>
@@ -325,6 +395,80 @@
           <w:lang w:val="fr-FR"/>
         </w:rPr>
         <w:t>Quand on a une mémoire double accès on conditionne l’écriture mais pas la lecture</w:t>
+      </w:r>
+    </w:p>
+    <w:p>
+      <w:pPr>
+        <w:rPr>
+          <w:lang w:val="fr-FR"/>
+        </w:rPr>
+      </w:pPr>
+      <w:r>
+        <w:rPr>
+          <w:lang w:val="fr-FR"/>
+        </w:rPr>
+        <w:t>Utilisation de la 100T car pas assez de bloc mémoire dans la 50T</w:t>
+      </w:r>
+    </w:p>
+    <w:p>
+      <w:pPr>
+        <w:rPr>
+          <w:lang w:val="fr-FR"/>
+        </w:rPr>
+      </w:pPr>
+    </w:p>
+    <w:p>
+      <w:pPr>
+        <w:pStyle w:val="Titre2"/>
+        <w:rPr>
+          <w:lang w:val="fr-FR"/>
+        </w:rPr>
+      </w:pPr>
+      <w:r>
+        <w:rPr>
+          <w:lang w:val="fr-FR"/>
+        </w:rPr>
+        <w:lastRenderedPageBreak/>
+        <w:t>VOLUME</w:t>
+      </w:r>
+    </w:p>
+    <w:p>
+      <w:pPr>
+        <w:rPr>
+          <w:lang w:val="fr-FR"/>
+        </w:rPr>
+      </w:pPr>
+      <w:r>
+        <w:rPr>
+          <w:lang w:val="fr-FR"/>
+        </w:rPr>
+        <w:t xml:space="preserve">Il faut faire attention car comme ce sont des nombres signer il faut faire attention au </w:t>
+      </w:r>
+      <w:r>
+        <w:rPr>
+          <w:lang w:val="fr-FR"/>
+        </w:rPr>
+        <w:t>décalage de bit.</w:t>
+      </w:r>
+    </w:p>
+    <w:p>
+      <w:pPr>
+        <w:rPr>
+          <w:lang w:val="fr-FR"/>
+        </w:rPr>
+      </w:pPr>
+    </w:p>
+    <w:p>
+      <w:pPr>
+        <w:rPr>
+          <w:lang w:val="fr-FR"/>
+        </w:rPr>
+      </w:pPr>
+      <w:r>
+        <w:rPr>
+          <w:lang w:val="fr-FR"/>
+        </w:rPr>
+        <w:t>Simuler que mes sinusoïdes sont différentes en fonction du volume</w:t>
       </w:r>
     </w:p>
     <w:sectPr>
@@ -736,6 +880,27 @@
     <w:name w:val="Normal"/>
     <w:qFormat/>
   </w:style>
+  <w:style w:type="paragraph" w:styleId="Titre1">
+    <w:name w:val="heading 1"/>
+    <w:basedOn w:val="Normal"/>
+    <w:next w:val="Normal"/>
+    <w:link w:val="Titre1Car"/>
+    <w:uiPriority w:val="9"/>
+    <w:qFormat/>
+    <w:rsid w:val="00AE74FC"/>
+    <w:pPr>
+      <w:keepNext/>
+      <w:keepLines/>
+      <w:spacing w:before="240" w:after="0"/>
+      <w:outlineLvl w:val="0"/>
+    </w:pPr>
+    <w:rPr>
+      <w:rFonts w:asciiTheme="majorHAnsi" w:eastAsiaTheme="majorEastAsia" w:hAnsiTheme="majorHAnsi" w:cstheme="majorBidi"/>
+      <w:color w:val="2F5496" w:themeColor="accent1" w:themeShade="BF"/>
+      <w:sz w:val="32"/>
+      <w:szCs w:val="32"/>
+    </w:rPr>
+  </w:style>
   <w:style w:type="paragraph" w:styleId="Titre2">
     <w:name w:val="heading 2"/>
     <w:basedOn w:val="Normal"/>
@@ -806,6 +971,19 @@
       <w:color w:val="2F5496" w:themeColor="accent1" w:themeShade="BF"/>
       <w:sz w:val="26"/>
       <w:szCs w:val="26"/>
+    </w:rPr>
+  </w:style>
+  <w:style w:type="character" w:customStyle="1" w:styleId="Titre1Car">
+    <w:name w:val="Titre 1 Car"/>
+    <w:basedOn w:val="Policepardfaut"/>
+    <w:link w:val="Titre1"/>
+    <w:uiPriority w:val="9"/>
+    <w:rsid w:val="00AE74FC"/>
+    <w:rPr>
+      <w:rFonts w:asciiTheme="majorHAnsi" w:eastAsiaTheme="majorEastAsia" w:hAnsiTheme="majorHAnsi" w:cstheme="majorBidi"/>
+      <w:color w:val="2F5496" w:themeColor="accent1" w:themeShade="BF"/>
+      <w:sz w:val="32"/>
+      <w:szCs w:val="32"/>
     </w:rPr>
   </w:style>
 </w:styles>
